--- a/random/res/raw.docx
+++ b/random/res/raw.docx
@@ -1,8 +1,13 @@
 
 <file path=word/document.xml><?xml version="1.0" encoding="utf-8"?>
-<w:document xmlns:wpc="http://schemas.microsoft.com/office/word/2010/wordprocessingCanvas" xmlns:cx="http://schemas.microsoft.com/office/drawing/2014/chartex" xmlns:cx1="http://schemas.microsoft.com/office/drawing/2015/9/8/chartex" xmlns:cx2="http://schemas.microsoft.com/office/drawing/2015/10/21/chartex" xmlns:cx3="http://schemas.microsoft.com/office/drawing/2016/5/9/chartex" xmlns:cx4="http://schemas.microsoft.com/office/drawing/2016/5/10/chartex" xmlns:cx5="http://schemas.microsoft.com/office/drawing/2016/5/11/chartex" xmlns:cx6="http://schemas.microsoft.com/office/drawing/2016/5/12/chartex" xmlns:cx7="http://schemas.microsoft.com/office/drawing/2016/5/13/chartex" xmlns:cx8="http://schemas.microsoft.com/office/drawing/2016/5/14/chartex" xmlns:mc="http://schemas.openxmlformats.org/markup-compatibility/2006" xmlns:aink="http://schemas.microsoft.com/office/drawing/2016/ink" xmlns:am3d="http://schemas.microsoft.com/office/drawing/2017/model3d" xmlns:o="urn:schemas-microsoft-com:office:office" xmlns:oel="http://schemas.microsoft.com/office/2019/extlst" xmlns:r="http://schemas.openxmlformats.org/officeDocument/2006/relationships" xmlns:m="http://schemas.openxmlformats.org/officeDocument/2006/math" xmlns:v="urn:schemas-microsoft-com:vml" xmlns:wp14="http://schemas.microsoft.com/office/word/2010/wordprocessingDrawing" xmlns:wp="http://schemas.openxmlformats.org/drawingml/2006/wordprocessingDrawing" xmlns:w10="urn:schemas-microsoft-com:office:word" xmlns:w="http://schemas.openxmlformats.org/wordprocessingml/2006/main" xmlns:w14="http://schemas.microsoft.com/office/word/2010/wordml" xmlns:w15="http://schemas.microsoft.com/office/word/2012/wordml" xmlns:w16cex="http://schemas.microsoft.com/office/word/2018/wordml/cex" xmlns:w16cid="http://schemas.microsoft.com/office/word/2016/wordml/cid" xmlns:w16="http://schemas.microsoft.com/office/word/2018/wordml" xmlns:w16du="http://schemas.microsoft.com/office/word/2023/wordml/word16du" xmlns:w16sdtdh="http://schemas.microsoft.com/office/word/2020/wordml/sdtdatahash" xmlns:w16sdtfl="http://schemas.microsoft.com/office/word/2024/wordml/sdtformatlock" xmlns:w16se="http://schemas.microsoft.com/office/word/2015/wordml/symex" xmlns:wpg="http://schemas.microsoft.com/office/word/2010/wordprocessingGroup" xmlns:wpi="http://schemas.microsoft.com/office/word/2010/wordprocessingInk" xmlns:wne="http://schemas.microsoft.com/office/word/2006/wordml" xmlns:wps="http://schemas.microsoft.com/office/word/2010/wordprocessingShape" mc:Ignorable="w14 w15 w16se w16cid w16 w16cex w16sdtdh w16sdtfl w16du wp14">
+<w:document xmlns:wpc="http://schemas.microsoft.com/office/word/2010/wordprocessingCanvas" xmlns:cx="http://schemas.microsoft.com/office/drawing/2014/chartex" xmlns:cx1="http://schemas.microsoft.com/office/drawing/2015/9/8/chartex" xmlns:cx2="http://schemas.microsoft.com/office/drawing/2015/10/21/chartex" xmlns:cx3="http://schemas.microsoft.com/office/drawing/2016/5/9/chartex" xmlns:cx4="http://schemas.microsoft.com/office/drawing/2016/5/10/chartex" xmlns:cx5="http://schemas.microsoft.com/office/drawing/2016/5/11/chartex" xmlns:cx6="http://schemas.microsoft.com/office/drawing/2016/5/12/chartex" xmlns:cx7="http://schemas.microsoft.com/office/drawing/2016/5/13/chartex" xmlns:cx8="http://schemas.microsoft.com/office/drawing/2016/5/14/chartex" xmlns:mc="http://schemas.openxmlformats.org/markup-compatibility/2006" xmlns:aink="http://schemas.microsoft.com/office/drawing/2016/ink" xmlns:am3d="http://schemas.microsoft.com/office/drawing/2017/model3d" xmlns:o="urn:schemas-microsoft-com:office:office" xmlns:oel="http://schemas.microsoft.com/office/2019/extlst" xmlns:r="http://schemas.openxmlformats.org/officeDocument/2006/relationships" xmlns:m="http://schemas.openxmlformats.org/officeDocument/2006/math" xmlns:v="urn:schemas-microsoft-com:vml" xmlns:wp14="http://schemas.microsoft.com/office/word/2010/wordprocessingDrawing" xmlns:wp="http://schemas.openxmlformats.org/drawingml/2006/wordprocessingDrawing" xmlns:w10="urn:schemas-microsoft-com:office:word" xmlns:w="http://schemas.openxmlformats.org/wordprocessingml/2006/main" xmlns:w14="http://schemas.microsoft.com/office/word/2010/wordml" xmlns:w15="http://schemas.microsoft.com/office/word/2012/wordml" xmlns:w16cex="http://schemas.microsoft.com/office/word/2018/wordml/cex" xmlns:w16cid="http://schemas.microsoft.com/office/word/2016/wordml/cid" xmlns:w16="http://schemas.microsoft.com/office/word/2018/wordml" xmlns:w16sdtdh="http://schemas.microsoft.com/office/word/2020/wordml/sdtdatahash" xmlns:w16se="http://schemas.microsoft.com/office/word/2015/wordml/symex" xmlns:wpg="http://schemas.microsoft.com/office/word/2010/wordprocessingGroup" xmlns:wpi="http://schemas.microsoft.com/office/word/2010/wordprocessingInk" xmlns:wne="http://schemas.microsoft.com/office/word/2006/wordml" xmlns:wps="http://schemas.microsoft.com/office/word/2010/wordprocessingShape" mc:Ignorable="w14 w15 w16se w16cid w16 w16cex w16sdtdh wp14">
   <w:body>
     <w:p>
+      <w:pPr>
+        <w:rPr>
+          <w:rFonts w:hint="eastAsia"/>
+        </w:rPr>
+      </w:pPr>
       <w:r>
         <w:rPr>
           <w:rFonts w:hint="eastAsia"/>
@@ -10,7 +15,6 @@
         <w:t>一级标题</w:t>
       </w:r>
     </w:p>
-    <w:p/>
     <w:p>
       <w:pPr>
         <w:rPr>
@@ -24,7 +28,6 @@
         <w:t>二级标题 A</w:t>
       </w:r>
     </w:p>
-    <w:p/>
     <w:p>
       <w:pPr>
         <w:rPr>
@@ -44,35 +47,52 @@
           <w:rFonts w:hint="eastAsia"/>
         </w:rPr>
       </w:pPr>
-    </w:p>
-    <w:p>
       <w:r>
         <w:rPr>
           <w:rFonts w:hint="eastAsia"/>
         </w:rPr>
         <w:t>这几天心里颇不宁静。今晚在院子里坐着乘凉，忽然想起日日走过的荷塘，在这满月的光里，总该另有一番样子吧。月亮渐渐地升高了，墙外马路上孩子们的欢笑，已经听不见了；妻在屋里拍着闰儿，迷迷糊糊地哼着眠歌。我悄悄地披了大衫，带上门出去。</w:t>
       </w:r>
-      <w:r>
-        <w:rPr>
-          <w:rFonts w:hint="eastAsia"/>
-        </w:rPr>
-        <w:br/>
-        <w:t xml:space="preserve">　　沿着荷塘，是一条曲折的小煤屑路。这是一条幽僻的路；白天也少人走，夜晚更加寂寞。荷塘四面，长着许多树，蓊蓊郁郁的。路的一旁，是些杨柳，和一些不知道名字的树。没有月光的晚上，这路上阴森森的，有些怕人。今晚却很好，虽然月光也还是淡淡的。</w:t>
-      </w:r>
-      <w:r>
-        <w:rPr>
-          <w:rFonts w:hint="eastAsia"/>
-        </w:rPr>
-        <w:br/>
-        <w:t xml:space="preserve">　　路上只我一个人，背着手踱着。这一片天地好像是我的；我也像超出了平常的自己，到了另一世界里。我爱热闹，也爱冷静；爱群居，也爱独处。像今晚上，一个人在这苍茫的月下，什么都可以想，什么都可以不想，便觉是个自由的人。白天里一定要做的事，一定要说的话，现在都可不理。这是独处的妙处，我且受用这无边的荷香月色好了。</w:t>
-      </w:r>
-    </w:p>
-    <w:p>
-      <w:pPr>
-        <w:rPr>
-          <w:rFonts w:hint="eastAsia"/>
-        </w:rPr>
-      </w:pPr>
+    </w:p>
+    <w:p>
+      <w:pPr>
+        <w:rPr>
+          <w:rFonts w:hint="eastAsia"/>
+        </w:rPr>
+      </w:pPr>
+      <w:r>
+        <w:rPr>
+          <w:rFonts w:hint="eastAsia"/>
+        </w:rPr>
+        <w:t>沿着荷塘，是一条曲折的小煤屑路。这是一条幽僻的路；白天也少人走，夜晚更加寂寞。荷塘四面，长着许多树，</w:t>
+      </w:r>
+      <w:proofErr w:type="gramStart"/>
+      <w:r>
+        <w:rPr>
+          <w:rFonts w:hint="eastAsia"/>
+        </w:rPr>
+        <w:t>蓊蓊郁</w:t>
+      </w:r>
+      <w:proofErr w:type="gramEnd"/>
+      <w:r>
+        <w:rPr>
+          <w:rFonts w:hint="eastAsia"/>
+        </w:rPr>
+        <w:t>郁的。路的一旁，是些杨柳，和一些不知道名字的树。没有月光的晚上，这路上阴森森的，有些怕人。今晚却很好，虽然月光也还是淡淡的。</w:t>
+      </w:r>
+    </w:p>
+    <w:p>
+      <w:pPr>
+        <w:rPr>
+          <w:rFonts w:hint="eastAsia"/>
+        </w:rPr>
+      </w:pPr>
+      <w:r>
+        <w:rPr>
+          <w:rFonts w:hint="eastAsia"/>
+        </w:rPr>
+        <w:t>路上只我一个人，背着手踱着。这一片天地好像是我的；我也像超出了平常的自己，到了另一世界里。我爱热闹，也爱冷静；爱群居，也爱独处。像今晚上，一个人在这苍茫的月下，什么都可以想，什么都可以不想，便觉是个自由的人。白天里一定要做的事，一定要说的话，现在都可不理。这是独处的妙处，我且受用这无边的荷香月色好了。</w:t>
+      </w:r>
     </w:p>
     <w:p>
       <w:pPr>
@@ -88,23 +108,93 @@
       </w:r>
     </w:p>
     <w:p>
-      <w:r>
-        <w:rPr>
-          <w:rFonts w:hint="eastAsia"/>
-        </w:rPr>
-        <w:br/>
-        <w:t xml:space="preserve">　　曲曲折折的荷塘上面，弥望的是田田的叶子。叶子出水很高，像亭亭的舞女的裙。层层的叶子中间，零星地点缀着些白花，有袅娜地开着的，有羞涩地打着朵儿的；正如一粒粒的明珠，又如碧天里的星星，又如刚出浴的美人。微风过处，送来缕缕清香，仿佛远处高楼上渺茫的歌声似的。这时候叶子与花也有一丝的颤动，像闪电般，霎时传过荷塘的那边去了。叶子本是肩并肩密密地挨着，这便宛然有了一道凝碧的波痕。叶子底下是脉脉的流水，遮住了，不能见一些颜色；而叶子却更见风致了。</w:t>
-      </w:r>
-      <w:r>
-        <w:rPr>
-          <w:rFonts w:hint="eastAsia"/>
-        </w:rPr>
-        <w:br/>
-        <w:t xml:space="preserve">　　月光如流水一般，静静地泻在这一片叶子和花上。薄薄的青雾浮起在荷塘里。叶子和花仿佛在牛乳中洗过一样；又像笼着轻纱的梦。虽然是满月，天上却有一层淡淡的云，所以不能朗照；但我以为这恰是到了好处——酣眠固不可少，小睡也别有风味的。月光是隔了树照过来的，高处丛生的灌木，落下参差的斑驳的黑影，峭楞楞如鬼一般；弯弯的杨柳的稀疏的倩影，却又像是画在荷叶上。塘中的月色并不均匀；但光与影有着和谐的旋律，如梵婀玲上奏着的名曲。</w:t>
-      </w:r>
-    </w:p>
-    <w:p/>
-    <w:p>
+      <w:pPr>
+        <w:rPr>
+          <w:rFonts w:hint="eastAsia"/>
+        </w:rPr>
+      </w:pPr>
+      <w:r>
+        <w:rPr>
+          <w:rFonts w:hint="eastAsia"/>
+        </w:rPr>
+        <w:t>曲曲折折的荷塘上面，弥望的是田</w:t>
+      </w:r>
+      <w:proofErr w:type="gramStart"/>
+      <w:r>
+        <w:rPr>
+          <w:rFonts w:hint="eastAsia"/>
+        </w:rPr>
+        <w:t>田</w:t>
+      </w:r>
+      <w:proofErr w:type="gramEnd"/>
+      <w:r>
+        <w:rPr>
+          <w:rFonts w:hint="eastAsia"/>
+        </w:rPr>
+        <w:t>的叶子。叶子出水很高，像亭亭的舞女的裙。层层的叶子中间，零星地点缀着些白花，有袅娜地开着的，有羞涩地打着朵儿的；正如一粒粒的明珠，又如碧天里的星星，又如刚出浴的美人。微风过处，送来缕缕清香，仿佛远处高楼上渺茫的歌声似的。这时候叶子与花也有一丝的颤动，像闪电般，霎时传过荷塘的那边去了。叶子本是肩并肩密密地挨着，这便宛然有了一道凝碧的波痕。叶子底下是脉脉的流水，遮住了，不能见一些颜色；而叶子却更见风致了。</w:t>
+      </w:r>
+    </w:p>
+    <w:p>
+      <w:pPr>
+        <w:rPr>
+          <w:rFonts w:hint="eastAsia"/>
+        </w:rPr>
+      </w:pPr>
+      <w:r>
+        <w:rPr>
+          <w:rFonts w:hint="eastAsia"/>
+        </w:rPr>
+        <w:t>月光如流水一般，静静地泻在这一片叶子和花上。薄薄的青雾浮起在荷塘里。叶子和花仿佛在牛乳中洗过一样；又像</w:t>
+      </w:r>
+      <w:proofErr w:type="gramStart"/>
+      <w:r>
+        <w:rPr>
+          <w:rFonts w:hint="eastAsia"/>
+        </w:rPr>
+        <w:t>笼着</w:t>
+      </w:r>
+      <w:proofErr w:type="gramEnd"/>
+      <w:r>
+        <w:rPr>
+          <w:rFonts w:hint="eastAsia"/>
+        </w:rPr>
+        <w:t>轻纱的梦。虽然是满月，天上却有一层淡淡的云，所以不能朗照；但我以为这恰是到了好处——酣眠固不可少，小睡也别有风味的。月光是隔了树照过来的，高处丛生的灌木，落下参差的斑驳的黑影，峭楞楞如鬼一般；弯弯的杨柳的稀疏的倩影，却又像是画在荷叶上。塘中的月色并不均匀；但光与影有着和谐的旋律，如</w:t>
+      </w:r>
+      <w:proofErr w:type="gramStart"/>
+      <w:r>
+        <w:rPr>
+          <w:rFonts w:hint="eastAsia"/>
+        </w:rPr>
+        <w:t>梵婀</w:t>
+      </w:r>
+      <w:proofErr w:type="gramEnd"/>
+      <w:r>
+        <w:rPr>
+          <w:rFonts w:hint="eastAsia"/>
+        </w:rPr>
+        <w:t>玲</w:t>
+      </w:r>
+      <w:proofErr w:type="gramStart"/>
+      <w:r>
+        <w:rPr>
+          <w:rFonts w:hint="eastAsia"/>
+        </w:rPr>
+        <w:t>上奏着</w:t>
+      </w:r>
+      <w:proofErr w:type="gramEnd"/>
+      <w:r>
+        <w:rPr>
+          <w:rFonts w:hint="eastAsia"/>
+        </w:rPr>
+        <w:t>的名曲。</w:t>
+      </w:r>
+    </w:p>
+    <w:p>
+      <w:pPr>
+        <w:rPr>
+          <w:rFonts w:hint="eastAsia"/>
+        </w:rPr>
+      </w:pPr>
       <w:r>
         <w:rPr>
           <w:rFonts w:hint="eastAsia"/>
@@ -112,102 +202,438 @@
         <w:t>二级标题 B</w:t>
       </w:r>
     </w:p>
-    <w:p/>
-    <w:p>
-      <w:pPr>
-        <w:rPr>
-          <w:rFonts w:hint="eastAsia"/>
-        </w:rPr>
-      </w:pPr>
-      <w:r>
-        <w:rPr>
-          <w:rFonts w:hint="eastAsia"/>
-        </w:rPr>
-        <w:t xml:space="preserve">三级标题 </w:t>
-      </w:r>
-      <w:r>
-        <w:rPr>
-          <w:rFonts w:hint="eastAsia"/>
-        </w:rPr>
-        <w:t>B</w:t>
-      </w:r>
-      <w:r>
-        <w:rPr>
-          <w:rFonts w:hint="eastAsia"/>
-        </w:rPr>
-        <w:t>1</w:t>
-      </w:r>
-    </w:p>
-    <w:p>
-      <w:r>
-        <w:rPr>
-          <w:rFonts w:hint="eastAsia"/>
-        </w:rPr>
-        <w:br/>
-        <w:t xml:space="preserve">　　荷塘的四面，远远近近，高高低低都是树，而杨柳最多。这些树将一片荷塘重重围住；只在小路一旁，漏着几段空隙，像是特为月光留下的。树色一例是阴阴的，乍看像一团烟雾；但杨柳的丰姿，便在烟雾里也辨得出。树梢上隐隐约约的是一带远山，只有些大意罢了。树缝里也漏着一两点路灯光，没精打采的，是渴睡人的眼。这时候最热闹的，要数树上的蝉声与水里的蛙声；但热闹是它们的，我什么也没有。</w:t>
-      </w:r>
-      <w:r>
-        <w:rPr>
-          <w:rFonts w:hint="eastAsia"/>
-        </w:rPr>
-        <w:br/>
-        <w:t xml:space="preserve">　　忽然想起采莲的事情来了。采莲是江南的旧俗，似乎很早就有，而六朝时为盛；从诗歌里可以约略知道。采莲的是少年的女子，她们是荡着小船，唱着艳歌去的。采莲人不用说很多，还有看采莲的人。那是一个热闹的季节，也是一个风流的季节。梁元帝《采莲赋》里说得好：</w:t>
-      </w:r>
-      <w:r>
-        <w:rPr>
-          <w:rFonts w:hint="eastAsia"/>
-        </w:rPr>
-        <w:br/>
-        <w:t xml:space="preserve">　　于是妖童媛女，荡舟心许；鷁首徐回，兼传羽杯；欋将移而藻挂，船欲动而萍开。尔其纤腰束素，迁延顾步；夏始春余，叶嫩花初，恐沾裳而浅笑，畏倾船而敛裾。</w:t>
-      </w:r>
-    </w:p>
-    <w:p/>
-    <w:p>
-      <w:pPr>
-        <w:rPr>
-          <w:rFonts w:hint="eastAsia"/>
-        </w:rPr>
-      </w:pPr>
-      <w:r>
-        <w:rPr>
-          <w:rFonts w:hint="eastAsia"/>
-        </w:rPr>
-        <w:t xml:space="preserve">三级标题 </w:t>
-      </w:r>
-      <w:r>
-        <w:rPr>
-          <w:rFonts w:hint="eastAsia"/>
-        </w:rPr>
-        <w:t>B2</w:t>
-      </w:r>
-    </w:p>
-    <w:p>
-      <w:pPr>
-        <w:rPr>
-          <w:rFonts w:hint="eastAsia"/>
-        </w:rPr>
-      </w:pPr>
-      <w:r>
-        <w:rPr>
-          <w:rFonts w:hint="eastAsia"/>
-        </w:rPr>
-        <w:br/>
-        <w:t xml:space="preserve">　　可见当时嬉游的光景了。这真是有趣的事，可惜我们现在早已无福消受了。</w:t>
-      </w:r>
-      <w:r>
-        <w:rPr>
-          <w:rFonts w:hint="eastAsia"/>
-        </w:rPr>
-        <w:br/>
-        <w:t xml:space="preserve">　　于是又记起《西洲曲》里的句子：</w:t>
-      </w:r>
-      <w:r>
-        <w:rPr>
-          <w:rFonts w:hint="eastAsia"/>
-        </w:rPr>
-        <w:br/>
-        <w:t xml:space="preserve">　　采莲南塘秋，莲花过人头；低头弄莲子，莲子清如水。今晚若有采莲人，这儿的莲花也算得“过人头”了；只不见一些流水的影子，是不行的。这令我到底惦着江南了。——这样想着，猛一抬头，不觉已是自己的门前；轻轻地推门进去，什么声息也没有，妻已睡熟好久了。</w:t>
-      </w:r>
+    <w:p>
+      <w:pPr>
+        <w:rPr>
+          <w:rFonts w:hint="eastAsia"/>
+        </w:rPr>
+      </w:pPr>
+      <w:r>
+        <w:rPr>
+          <w:rFonts w:hint="eastAsia"/>
+        </w:rPr>
+        <w:t>三级标题 B1</w:t>
+      </w:r>
+    </w:p>
+    <w:p>
+      <w:pPr>
+        <w:rPr>
+          <w:rFonts w:hint="eastAsia"/>
+        </w:rPr>
+      </w:pPr>
+      <w:r>
+        <w:rPr>
+          <w:rFonts w:hint="eastAsia"/>
+        </w:rPr>
+        <w:t>荷塘的四面，远远近</w:t>
+      </w:r>
+      <w:proofErr w:type="gramStart"/>
+      <w:r>
+        <w:rPr>
+          <w:rFonts w:hint="eastAsia"/>
+        </w:rPr>
+        <w:t>近</w:t>
+      </w:r>
+      <w:proofErr w:type="gramEnd"/>
+      <w:r>
+        <w:rPr>
+          <w:rFonts w:hint="eastAsia"/>
+        </w:rPr>
+        <w:t>，高高低低都是树，而杨柳最多。这些树将一片荷塘重重围住；只在小路一旁，漏着几段空隙，像是特为月光留下的。树色一例是阴阴的，乍看</w:t>
+      </w:r>
+      <w:r>
+        <w:rPr>
+          <w:rFonts w:hint="eastAsia"/>
+        </w:rPr>
+        <w:lastRenderedPageBreak/>
+        <w:t>像一团烟雾；但杨柳的丰姿，便在烟雾里也辨得出。树梢上隐隐约约的是一带远山，只有些大意罢了。树缝里也漏着一两点路灯光，没精打采的，是渴睡人的眼。这时候最热闹的，要数树上的蝉声与水里的蛙声；但热闹是它们的，我什么也没有。</w:t>
+      </w:r>
+    </w:p>
+    <w:p>
+      <w:pPr>
+        <w:rPr>
+          <w:rFonts w:hint="eastAsia"/>
+        </w:rPr>
+      </w:pPr>
+      <w:r>
+        <w:rPr>
+          <w:rFonts w:hint="eastAsia"/>
+        </w:rPr>
+        <w:t>忽然想起采莲的事情来了。采莲是江南的旧俗，似乎很早就有，而六朝时为盛；从诗歌里可以约略知道。采莲的是少年的女子，</w:t>
+      </w:r>
+      <w:proofErr w:type="gramStart"/>
+      <w:r>
+        <w:rPr>
+          <w:rFonts w:hint="eastAsia"/>
+        </w:rPr>
+        <w:t>她们是荡着</w:t>
+      </w:r>
+      <w:proofErr w:type="gramEnd"/>
+      <w:r>
+        <w:rPr>
+          <w:rFonts w:hint="eastAsia"/>
+        </w:rPr>
+        <w:t>小船，唱着艳歌去的。采莲人不用说很多，还有看采莲的人。那是一个热闹的季节，也是一个风流的季节。梁元</w:t>
+      </w:r>
+      <w:proofErr w:type="gramStart"/>
+      <w:r>
+        <w:rPr>
+          <w:rFonts w:hint="eastAsia"/>
+        </w:rPr>
+        <w:t>帝</w:t>
+      </w:r>
+      <w:proofErr w:type="gramEnd"/>
+      <w:r>
+        <w:rPr>
+          <w:rFonts w:hint="eastAsia"/>
+        </w:rPr>
+        <w:t>《采莲赋》里说得好：</w:t>
+      </w:r>
+    </w:p>
+    <w:p>
+      <w:pPr>
+        <w:rPr>
+          <w:rFonts w:hint="eastAsia"/>
+        </w:rPr>
+      </w:pPr>
+      <w:r>
+        <w:rPr>
+          <w:rFonts w:hint="eastAsia"/>
+        </w:rPr>
+        <w:t>于是</w:t>
+      </w:r>
+      <w:proofErr w:type="gramStart"/>
+      <w:r>
+        <w:rPr>
+          <w:rFonts w:hint="eastAsia"/>
+        </w:rPr>
+        <w:t>妖</w:t>
+      </w:r>
+      <w:proofErr w:type="gramEnd"/>
+      <w:r>
+        <w:rPr>
+          <w:rFonts w:hint="eastAsia"/>
+        </w:rPr>
+        <w:t>童媛女，荡舟心许；鷁</w:t>
+      </w:r>
+      <w:proofErr w:type="gramStart"/>
+      <w:r>
+        <w:rPr>
+          <w:rFonts w:hint="eastAsia"/>
+        </w:rPr>
+        <w:t>首徐回，兼传羽杯</w:t>
+      </w:r>
+      <w:proofErr w:type="gramEnd"/>
+      <w:r>
+        <w:rPr>
+          <w:rFonts w:hint="eastAsia"/>
+        </w:rPr>
+        <w:t>；</w:t>
+      </w:r>
+      <w:proofErr w:type="gramStart"/>
+      <w:r>
+        <w:rPr>
+          <w:rFonts w:hint="eastAsia"/>
+        </w:rPr>
+        <w:t>欋</w:t>
+      </w:r>
+      <w:proofErr w:type="gramEnd"/>
+      <w:r>
+        <w:rPr>
+          <w:rFonts w:hint="eastAsia"/>
+        </w:rPr>
+        <w:t>将移而藻挂，</w:t>
+      </w:r>
+      <w:proofErr w:type="gramStart"/>
+      <w:r>
+        <w:rPr>
+          <w:rFonts w:hint="eastAsia"/>
+        </w:rPr>
+        <w:t>船欲动而萍开</w:t>
+      </w:r>
+      <w:proofErr w:type="gramEnd"/>
+      <w:r>
+        <w:rPr>
+          <w:rFonts w:hint="eastAsia"/>
+        </w:rPr>
+        <w:t>。尔其纤腰束素，迁延顾步；夏</w:t>
+      </w:r>
+      <w:proofErr w:type="gramStart"/>
+      <w:r>
+        <w:rPr>
+          <w:rFonts w:hint="eastAsia"/>
+        </w:rPr>
+        <w:t>始春余</w:t>
+      </w:r>
+      <w:proofErr w:type="gramEnd"/>
+      <w:r>
+        <w:rPr>
+          <w:rFonts w:hint="eastAsia"/>
+        </w:rPr>
+        <w:t>，叶嫩花初，恐沾</w:t>
+      </w:r>
+      <w:proofErr w:type="gramStart"/>
+      <w:r>
+        <w:rPr>
+          <w:rFonts w:hint="eastAsia"/>
+        </w:rPr>
+        <w:t>裳</w:t>
+      </w:r>
+      <w:proofErr w:type="gramEnd"/>
+      <w:r>
+        <w:rPr>
+          <w:rFonts w:hint="eastAsia"/>
+        </w:rPr>
+        <w:t>而浅笑，</w:t>
+      </w:r>
+      <w:proofErr w:type="gramStart"/>
+      <w:r>
+        <w:rPr>
+          <w:rFonts w:hint="eastAsia"/>
+        </w:rPr>
+        <w:t>畏倾船而敛裾</w:t>
+      </w:r>
+      <w:proofErr w:type="gramEnd"/>
+      <w:r>
+        <w:rPr>
+          <w:rFonts w:hint="eastAsia"/>
+        </w:rPr>
+        <w:t>。</w:t>
+      </w:r>
+    </w:p>
+    <w:p>
+      <w:pPr>
+        <w:rPr>
+          <w:rFonts w:hint="eastAsia"/>
+        </w:rPr>
+      </w:pPr>
+      <w:r>
+        <w:rPr>
+          <w:rFonts w:hint="eastAsia"/>
+        </w:rPr>
+        <w:t>三级标题 B2</w:t>
+      </w:r>
+    </w:p>
+    <w:p>
+      <w:pPr>
+        <w:rPr>
+          <w:rFonts w:hint="eastAsia"/>
+        </w:rPr>
+      </w:pPr>
+      <w:r>
+        <w:rPr>
+          <w:rFonts w:hint="eastAsia"/>
+        </w:rPr>
+        <w:t>可见当时嬉游的光景了。这真是有趣的事，可惜我们现在早已无福消受了。</w:t>
+      </w:r>
+    </w:p>
+    <w:p>
+      <w:pPr>
+        <w:rPr>
+          <w:rFonts w:hint="eastAsia"/>
+        </w:rPr>
+      </w:pPr>
+      <w:r>
+        <w:rPr>
+          <w:rFonts w:hint="eastAsia"/>
+        </w:rPr>
+        <w:t>于是又记起《西洲曲》里的句子：</w:t>
+      </w:r>
+    </w:p>
+    <w:p>
+      <w:r>
+        <w:rPr>
+          <w:rFonts w:hint="eastAsia"/>
+        </w:rPr>
+        <w:t>采莲南塘秋，莲花过人头；低头弄莲子，莲子清如水。今晚若有采莲人，这儿的莲花也算得“过人头”了；只不见一些流水的影子，是不行的。这令我到底惦着江南了。——这样想着，猛一抬头，不觉已是自己的门前；轻轻地推门进去，什么声息也没有，妻已睡熟好久了。</w:t>
+      </w:r>
+    </w:p>
+    <w:tbl>
+      <w:tblPr>
+        <w:tblStyle w:val="af2"/>
+        <w:tblW w:w="0" w:type="auto"/>
+        <w:tblLook w:val="04A0" w:firstRow="1" w:lastRow="0" w:firstColumn="1" w:lastColumn="0" w:noHBand="0" w:noVBand="1"/>
+      </w:tblPr>
+      <w:tblGrid>
+        <w:gridCol w:w="2765"/>
+        <w:gridCol w:w="2765"/>
+        <w:gridCol w:w="2766"/>
+      </w:tblGrid>
+      <w:tr>
+        <w:tc>
+          <w:tcPr>
+            <w:tcW w:w="2765" w:type="dxa"/>
+          </w:tcPr>
+          <w:p>
+            <w:pPr>
+              <w:rPr>
+                <w:rFonts w:hint="eastAsia"/>
+              </w:rPr>
+            </w:pPr>
+            <w:r>
+              <w:rPr>
+                <w:rFonts w:hint="eastAsia"/>
+              </w:rPr>
+              <w:t>姓名</w:t>
+            </w:r>
+          </w:p>
+        </w:tc>
+        <w:tc>
+          <w:tcPr>
+            <w:tcW w:w="2765" w:type="dxa"/>
+          </w:tcPr>
+          <w:p>
+            <w:pPr>
+              <w:rPr>
+                <w:rFonts w:hint="eastAsia"/>
+              </w:rPr>
+            </w:pPr>
+            <w:r>
+              <w:rPr>
+                <w:rFonts w:hint="eastAsia"/>
+              </w:rPr>
+              <w:t>身高</w:t>
+            </w:r>
+          </w:p>
+        </w:tc>
+        <w:tc>
+          <w:tcPr>
+            <w:tcW w:w="2766" w:type="dxa"/>
+          </w:tcPr>
+          <w:p>
+            <w:pPr>
+              <w:rPr>
+                <w:rFonts w:hint="eastAsia"/>
+              </w:rPr>
+            </w:pPr>
+            <w:r>
+              <w:rPr>
+                <w:rFonts w:hint="eastAsia"/>
+              </w:rPr>
+              <w:t>体重</w:t>
+            </w:r>
+          </w:p>
+        </w:tc>
+      </w:tr>
+      <w:tr>
+        <w:tc>
+          <w:tcPr>
+            <w:tcW w:w="2765" w:type="dxa"/>
+          </w:tcPr>
+          <w:p>
+            <w:pPr>
+              <w:rPr>
+                <w:rFonts w:hint="eastAsia"/>
+              </w:rPr>
+            </w:pPr>
+            <w:r>
+              <w:rPr>
+                <w:rFonts w:hint="eastAsia"/>
+              </w:rPr>
+              <w:t>小黑</w:t>
+            </w:r>
+          </w:p>
+        </w:tc>
+        <w:tc>
+          <w:tcPr>
+            <w:tcW w:w="2765" w:type="dxa"/>
+          </w:tcPr>
+          <w:p>
+            <w:pPr>
+              <w:rPr>
+                <w:rFonts w:hint="eastAsia"/>
+              </w:rPr>
+            </w:pPr>
+            <w:r>
+              <w:rPr>
+                <w:rFonts w:hint="eastAsia"/>
+              </w:rPr>
+              <w:t>165</w:t>
+            </w:r>
+          </w:p>
+        </w:tc>
+        <w:tc>
+          <w:tcPr>
+            <w:tcW w:w="2766" w:type="dxa"/>
+          </w:tcPr>
+          <w:p>
+            <w:pPr>
+              <w:rPr>
+                <w:rFonts w:hint="eastAsia"/>
+              </w:rPr>
+            </w:pPr>
+            <w:r>
+              <w:rPr>
+                <w:rFonts w:hint="eastAsia"/>
+              </w:rPr>
+              <w:t>120</w:t>
+            </w:r>
+          </w:p>
+        </w:tc>
+      </w:tr>
+      <w:tr>
+        <w:tc>
+          <w:tcPr>
+            <w:tcW w:w="2765" w:type="dxa"/>
+          </w:tcPr>
+          <w:p>
+            <w:pPr>
+              <w:rPr>
+                <w:rFonts w:hint="eastAsia"/>
+              </w:rPr>
+            </w:pPr>
+            <w:r>
+              <w:rPr>
+                <w:rFonts w:hint="eastAsia"/>
+              </w:rPr>
+              <w:t>小白</w:t>
+            </w:r>
+          </w:p>
+        </w:tc>
+        <w:tc>
+          <w:tcPr>
+            <w:tcW w:w="2765" w:type="dxa"/>
+          </w:tcPr>
+          <w:p>
+            <w:pPr>
+              <w:rPr>
+                <w:rFonts w:hint="eastAsia"/>
+              </w:rPr>
+            </w:pPr>
+            <w:r>
+              <w:rPr>
+                <w:rFonts w:hint="eastAsia"/>
+              </w:rPr>
+              <w:t>160</w:t>
+            </w:r>
+          </w:p>
+        </w:tc>
+        <w:tc>
+          <w:tcPr>
+            <w:tcW w:w="2766" w:type="dxa"/>
+          </w:tcPr>
+          <w:p>
+            <w:pPr>
+              <w:rPr>
+                <w:rFonts w:hint="eastAsia"/>
+              </w:rPr>
+            </w:pPr>
+            <w:r>
+              <w:rPr>
+                <w:rFonts w:hint="eastAsia"/>
+              </w:rPr>
+              <w:t>105</w:t>
+            </w:r>
+          </w:p>
+        </w:tc>
+      </w:tr>
+    </w:tbl>
+    <w:p>
+      <w:pPr>
+        <w:rPr>
+          <w:rFonts w:hint="eastAsia"/>
+        </w:rPr>
+      </w:pPr>
     </w:p>
     <w:sectPr>
       <w:pgSz w:w="11906" w:h="16838"/>
@@ -219,8 +645,70 @@
 </w:document>
 </file>
 
+<file path=word/endnotes.xml><?xml version="1.0" encoding="utf-8"?>
+<w:endnotes xmlns:wpc="http://schemas.microsoft.com/office/word/2010/wordprocessingCanvas" xmlns:cx="http://schemas.microsoft.com/office/drawing/2014/chartex" xmlns:cx1="http://schemas.microsoft.com/office/drawing/2015/9/8/chartex" xmlns:cx2="http://schemas.microsoft.com/office/drawing/2015/10/21/chartex" xmlns:cx3="http://schemas.microsoft.com/office/drawing/2016/5/9/chartex" xmlns:cx4="http://schemas.microsoft.com/office/drawing/2016/5/10/chartex" xmlns:cx5="http://schemas.microsoft.com/office/drawing/2016/5/11/chartex" xmlns:cx6="http://schemas.microsoft.com/office/drawing/2016/5/12/chartex" xmlns:cx7="http://schemas.microsoft.com/office/drawing/2016/5/13/chartex" xmlns:cx8="http://schemas.microsoft.com/office/drawing/2016/5/14/chartex" xmlns:mc="http://schemas.openxmlformats.org/markup-compatibility/2006" xmlns:aink="http://schemas.microsoft.com/office/drawing/2016/ink" xmlns:am3d="http://schemas.microsoft.com/office/drawing/2017/model3d" xmlns:o="urn:schemas-microsoft-com:office:office" xmlns:oel="http://schemas.microsoft.com/office/2019/extlst" xmlns:r="http://schemas.openxmlformats.org/officeDocument/2006/relationships" xmlns:m="http://schemas.openxmlformats.org/officeDocument/2006/math" xmlns:v="urn:schemas-microsoft-com:vml" xmlns:wp14="http://schemas.microsoft.com/office/word/2010/wordprocessingDrawing" xmlns:wp="http://schemas.openxmlformats.org/drawingml/2006/wordprocessingDrawing" xmlns:w10="urn:schemas-microsoft-com:office:word" xmlns:w="http://schemas.openxmlformats.org/wordprocessingml/2006/main" xmlns:w14="http://schemas.microsoft.com/office/word/2010/wordml" xmlns:w15="http://schemas.microsoft.com/office/word/2012/wordml" xmlns:w16cex="http://schemas.microsoft.com/office/word/2018/wordml/cex" xmlns:w16cid="http://schemas.microsoft.com/office/word/2016/wordml/cid" xmlns:w16="http://schemas.microsoft.com/office/word/2018/wordml" xmlns:w16sdtdh="http://schemas.microsoft.com/office/word/2020/wordml/sdtdatahash" xmlns:w16se="http://schemas.microsoft.com/office/word/2015/wordml/symex" xmlns:wpg="http://schemas.microsoft.com/office/word/2010/wordprocessingGroup" xmlns:wpi="http://schemas.microsoft.com/office/word/2010/wordprocessingInk" xmlns:wne="http://schemas.microsoft.com/office/word/2006/wordml" xmlns:wps="http://schemas.microsoft.com/office/word/2010/wordprocessingShape" mc:Ignorable="w14 w15 w16se w16cid w16 w16cex w16sdtdh wp14">
+  <w:endnote w:type="separator" w:id="-1">
+    <w:p>
+      <w:pPr>
+        <w:spacing w:after="0" w:line="240" w:lineRule="auto"/>
+        <w:rPr>
+          <w:rFonts w:hint="eastAsia"/>
+        </w:rPr>
+      </w:pPr>
+      <w:r>
+        <w:separator/>
+      </w:r>
+    </w:p>
+  </w:endnote>
+  <w:endnote w:type="continuationSeparator" w:id="0">
+    <w:p>
+      <w:pPr>
+        <w:spacing w:after="0" w:line="240" w:lineRule="auto"/>
+        <w:rPr>
+          <w:rFonts w:hint="eastAsia"/>
+        </w:rPr>
+      </w:pPr>
+      <w:r>
+        <w:continuationSeparator/>
+      </w:r>
+    </w:p>
+  </w:endnote>
+</w:endnotes>
+</file>
+
+<file path=word/footnotes.xml><?xml version="1.0" encoding="utf-8"?>
+<w:footnotes xmlns:wpc="http://schemas.microsoft.com/office/word/2010/wordprocessingCanvas" xmlns:cx="http://schemas.microsoft.com/office/drawing/2014/chartex" xmlns:cx1="http://schemas.microsoft.com/office/drawing/2015/9/8/chartex" xmlns:cx2="http://schemas.microsoft.com/office/drawing/2015/10/21/chartex" xmlns:cx3="http://schemas.microsoft.com/office/drawing/2016/5/9/chartex" xmlns:cx4="http://schemas.microsoft.com/office/drawing/2016/5/10/chartex" xmlns:cx5="http://schemas.microsoft.com/office/drawing/2016/5/11/chartex" xmlns:cx6="http://schemas.microsoft.com/office/drawing/2016/5/12/chartex" xmlns:cx7="http://schemas.microsoft.com/office/drawing/2016/5/13/chartex" xmlns:cx8="http://schemas.microsoft.com/office/drawing/2016/5/14/chartex" xmlns:mc="http://schemas.openxmlformats.org/markup-compatibility/2006" xmlns:aink="http://schemas.microsoft.com/office/drawing/2016/ink" xmlns:am3d="http://schemas.microsoft.com/office/drawing/2017/model3d" xmlns:o="urn:schemas-microsoft-com:office:office" xmlns:oel="http://schemas.microsoft.com/office/2019/extlst" xmlns:r="http://schemas.openxmlformats.org/officeDocument/2006/relationships" xmlns:m="http://schemas.openxmlformats.org/officeDocument/2006/math" xmlns:v="urn:schemas-microsoft-com:vml" xmlns:wp14="http://schemas.microsoft.com/office/word/2010/wordprocessingDrawing" xmlns:wp="http://schemas.openxmlformats.org/drawingml/2006/wordprocessingDrawing" xmlns:w10="urn:schemas-microsoft-com:office:word" xmlns:w="http://schemas.openxmlformats.org/wordprocessingml/2006/main" xmlns:w14="http://schemas.microsoft.com/office/word/2010/wordml" xmlns:w15="http://schemas.microsoft.com/office/word/2012/wordml" xmlns:w16cex="http://schemas.microsoft.com/office/word/2018/wordml/cex" xmlns:w16cid="http://schemas.microsoft.com/office/word/2016/wordml/cid" xmlns:w16="http://schemas.microsoft.com/office/word/2018/wordml" xmlns:w16sdtdh="http://schemas.microsoft.com/office/word/2020/wordml/sdtdatahash" xmlns:w16se="http://schemas.microsoft.com/office/word/2015/wordml/symex" xmlns:wpg="http://schemas.microsoft.com/office/word/2010/wordprocessingGroup" xmlns:wpi="http://schemas.microsoft.com/office/word/2010/wordprocessingInk" xmlns:wne="http://schemas.microsoft.com/office/word/2006/wordml" xmlns:wps="http://schemas.microsoft.com/office/word/2010/wordprocessingShape" mc:Ignorable="w14 w15 w16se w16cid w16 w16cex w16sdtdh wp14">
+  <w:footnote w:type="separator" w:id="-1">
+    <w:p>
+      <w:pPr>
+        <w:spacing w:after="0" w:line="240" w:lineRule="auto"/>
+        <w:rPr>
+          <w:rFonts w:hint="eastAsia"/>
+        </w:rPr>
+      </w:pPr>
+      <w:r>
+        <w:separator/>
+      </w:r>
+    </w:p>
+  </w:footnote>
+  <w:footnote w:type="continuationSeparator" w:id="0">
+    <w:p>
+      <w:pPr>
+        <w:spacing w:after="0" w:line="240" w:lineRule="auto"/>
+        <w:rPr>
+          <w:rFonts w:hint="eastAsia"/>
+        </w:rPr>
+      </w:pPr>
+      <w:r>
+        <w:continuationSeparator/>
+      </w:r>
+    </w:p>
+  </w:footnote>
+</w:footnotes>
+</file>
+
 <file path=word/styles.xml><?xml version="1.0" encoding="utf-8"?>
-<w:styles xmlns:mc="http://schemas.openxmlformats.org/markup-compatibility/2006" xmlns:r="http://schemas.openxmlformats.org/officeDocument/2006/relationships" xmlns:w="http://schemas.openxmlformats.org/wordprocessingml/2006/main" xmlns:w14="http://schemas.microsoft.com/office/word/2010/wordml" xmlns:w15="http://schemas.microsoft.com/office/word/2012/wordml" xmlns:w16cex="http://schemas.microsoft.com/office/word/2018/wordml/cex" xmlns:w16cid="http://schemas.microsoft.com/office/word/2016/wordml/cid" xmlns:w16="http://schemas.microsoft.com/office/word/2018/wordml" xmlns:w16du="http://schemas.microsoft.com/office/word/2023/wordml/word16du" xmlns:w16sdtdh="http://schemas.microsoft.com/office/word/2020/wordml/sdtdatahash" xmlns:w16sdtfl="http://schemas.microsoft.com/office/word/2024/wordml/sdtformatlock" xmlns:w16se="http://schemas.microsoft.com/office/word/2015/wordml/symex" mc:Ignorable="w14 w15 w16se w16cid w16 w16cex w16sdtdh w16sdtfl w16du">
+<w:styles xmlns:mc="http://schemas.openxmlformats.org/markup-compatibility/2006" xmlns:r="http://schemas.openxmlformats.org/officeDocument/2006/relationships" xmlns:w="http://schemas.openxmlformats.org/wordprocessingml/2006/main" xmlns:w14="http://schemas.microsoft.com/office/word/2010/wordml" xmlns:w15="http://schemas.microsoft.com/office/word/2012/wordml" xmlns:w16cex="http://schemas.microsoft.com/office/word/2018/wordml/cex" xmlns:w16cid="http://schemas.microsoft.com/office/word/2016/wordml/cid" xmlns:w16="http://schemas.microsoft.com/office/word/2018/wordml" xmlns:w16sdtdh="http://schemas.microsoft.com/office/word/2020/wordml/sdtdatahash" xmlns:w16se="http://schemas.microsoft.com/office/word/2015/wordml/symex" mc:Ignorable="w14 w15 w16se w16cid w16 w16cex w16sdtdh">
   <w:docDefaults>
     <w:rPrDefault>
       <w:rPr>
@@ -826,6 +1314,7 @@
   <w:style w:type="character" w:default="1" w:styleId="a0">
     <w:name w:val="Default Paragraph Font"/>
     <w:uiPriority w:val="1"/>
+    <w:semiHidden/>
     <w:unhideWhenUsed/>
   </w:style>
   <w:style w:type="table" w:default="1" w:styleId="a1">
@@ -1152,6 +1641,88 @@
     <w:basedOn w:val="a0"/>
     <w:link w:val="11"/>
     <w:rsid w:val="00D904FE"/>
+  </w:style>
+  <w:style w:type="paragraph" w:styleId="ae">
+    <w:name w:val="header"/>
+    <w:basedOn w:val="a"/>
+    <w:link w:val="af"/>
+    <w:uiPriority w:val="99"/>
+    <w:unhideWhenUsed/>
+    <w:rsid w:val="008E6909"/>
+    <w:pPr>
+      <w:tabs>
+        <w:tab w:val="center" w:pos="4153"/>
+        <w:tab w:val="right" w:pos="8306"/>
+      </w:tabs>
+      <w:snapToGrid w:val="0"/>
+      <w:spacing w:line="240" w:lineRule="auto"/>
+      <w:jc w:val="center"/>
+    </w:pPr>
+    <w:rPr>
+      <w:sz w:val="18"/>
+      <w:szCs w:val="18"/>
+    </w:rPr>
+  </w:style>
+  <w:style w:type="character" w:customStyle="1" w:styleId="af">
+    <w:name w:val="页眉 字符"/>
+    <w:basedOn w:val="a0"/>
+    <w:link w:val="ae"/>
+    <w:uiPriority w:val="99"/>
+    <w:rsid w:val="008E6909"/>
+    <w:rPr>
+      <w:sz w:val="18"/>
+      <w:szCs w:val="18"/>
+    </w:rPr>
+  </w:style>
+  <w:style w:type="paragraph" w:styleId="af0">
+    <w:name w:val="footer"/>
+    <w:basedOn w:val="a"/>
+    <w:link w:val="af1"/>
+    <w:uiPriority w:val="99"/>
+    <w:unhideWhenUsed/>
+    <w:rsid w:val="008E6909"/>
+    <w:pPr>
+      <w:tabs>
+        <w:tab w:val="center" w:pos="4153"/>
+        <w:tab w:val="right" w:pos="8306"/>
+      </w:tabs>
+      <w:snapToGrid w:val="0"/>
+      <w:spacing w:line="240" w:lineRule="auto"/>
+    </w:pPr>
+    <w:rPr>
+      <w:sz w:val="18"/>
+      <w:szCs w:val="18"/>
+    </w:rPr>
+  </w:style>
+  <w:style w:type="character" w:customStyle="1" w:styleId="af1">
+    <w:name w:val="页脚 字符"/>
+    <w:basedOn w:val="a0"/>
+    <w:link w:val="af0"/>
+    <w:uiPriority w:val="99"/>
+    <w:rsid w:val="008E6909"/>
+    <w:rPr>
+      <w:sz w:val="18"/>
+      <w:szCs w:val="18"/>
+    </w:rPr>
+  </w:style>
+  <w:style w:type="table" w:styleId="af2">
+    <w:name w:val="Table Grid"/>
+    <w:basedOn w:val="a1"/>
+    <w:uiPriority w:val="39"/>
+    <w:rsid w:val="00263CC4"/>
+    <w:pPr>
+      <w:spacing w:after="0" w:line="240" w:lineRule="auto"/>
+    </w:pPr>
+    <w:tblPr>
+      <w:tblBorders>
+        <w:top w:val="single" w:sz="4" w:space="0" w:color="auto"/>
+        <w:left w:val="single" w:sz="4" w:space="0" w:color="auto"/>
+        <w:bottom w:val="single" w:sz="4" w:space="0" w:color="auto"/>
+        <w:right w:val="single" w:sz="4" w:space="0" w:color="auto"/>
+        <w:insideH w:val="single" w:sz="4" w:space="0" w:color="auto"/>
+        <w:insideV w:val="single" w:sz="4" w:space="0" w:color="auto"/>
+      </w:tblBorders>
+    </w:tblPr>
   </w:style>
 </w:styles>
 </file>
